--- a/Lesson A/A.5 Student - Binary Numbers.docx
+++ b/Lesson A/A.5 Student - Binary Numbers.docx
@@ -523,6 +523,7 @@
       </w:pPr>
       <w:r>
         <w:rPr>
+          <w:noProof/>
           <w:sz w:val="20"/>
         </w:rPr>
         <w:drawing>
@@ -619,9 +620,17 @@
           <w:sz w:val="20"/>
         </w:rPr>
         <w:drawing>
-          <wp:inline distT="0" distB="0" distL="0" distR="0">
+          <wp:anchor distT="0" distB="0" distL="114300" distR="114300" simplePos="0" relativeHeight="251658240" behindDoc="0" locked="0" layoutInCell="1" allowOverlap="1" wp14:anchorId="566EDA8E" wp14:editId="75C36900">
+            <wp:simplePos x="0" y="0"/>
+            <wp:positionH relativeFrom="column">
+              <wp:posOffset>1074420</wp:posOffset>
+            </wp:positionH>
+            <wp:positionV relativeFrom="paragraph">
+              <wp:posOffset>222147</wp:posOffset>
+            </wp:positionV>
             <wp:extent cx="4143375" cy="1970010"/>
             <wp:effectExtent l="0" t="0" r="0" b="0"/>
+            <wp:wrapSquare wrapText="bothSides"/>
             <wp:docPr id="2" name="Picture 2"/>
             <wp:cNvGraphicFramePr>
               <a:graphicFrameLocks xmlns:a="http://schemas.openxmlformats.org/drawingml/2006/main" noChangeAspect="1"/>
@@ -648,7 +657,7 @@
                   <pic:spPr>
                     <a:xfrm>
                       <a:off x="0" y="0"/>
-                      <a:ext cx="4226829" cy="2009689"/>
+                      <a:ext cx="4143375" cy="1970010"/>
                     </a:xfrm>
                     <a:prstGeom prst="rect">
                       <a:avLst/>
@@ -657,9 +666,200 @@
                 </pic:pic>
               </a:graphicData>
             </a:graphic>
+          </wp:anchor>
+        </w:drawing>
+      </w:r>
+      <w:r>
+        <w:rPr>
+          <w:sz w:val="20"/>
+        </w:rPr>
+        <w:br w:type="textWrapping" w:clear="all"/>
+      </w:r>
+    </w:p>
+    <w:p/>
+    <w:p/>
+    <w:p/>
+    <w:p/>
+    <w:p/>
+    <w:p/>
+    <w:p/>
+    <w:p/>
+    <w:p/>
+    <w:p>
+      <w:r>
+        <w:rPr>
+          <w:noProof/>
+        </w:rPr>
+        <w:lastRenderedPageBreak/>
+        <w:drawing>
+          <wp:inline distT="0" distB="0" distL="0" distR="0">
+            <wp:extent cx="5931535" cy="2125345"/>
+            <wp:effectExtent l="0" t="0" r="0" b="0"/>
+            <wp:docPr id="8" name="Picture 8" descr="Related image"/>
+            <wp:cNvGraphicFramePr>
+              <a:graphicFrameLocks xmlns:a="http://schemas.openxmlformats.org/drawingml/2006/main" noChangeAspect="1"/>
+            </wp:cNvGraphicFramePr>
+            <a:graphic xmlns:a="http://schemas.openxmlformats.org/drawingml/2006/main">
+              <a:graphicData uri="http://schemas.openxmlformats.org/drawingml/2006/picture">
+                <pic:pic xmlns:pic="http://schemas.openxmlformats.org/drawingml/2006/picture">
+                  <pic:nvPicPr>
+                    <pic:cNvPr id="0" name="Picture 12" descr="Related image"/>
+                    <pic:cNvPicPr>
+                      <a:picLocks noChangeAspect="1" noChangeArrowheads="1"/>
+                    </pic:cNvPicPr>
+                  </pic:nvPicPr>
+                  <pic:blipFill>
+                    <a:blip r:embed="rId9">
+                      <a:extLst>
+                        <a:ext uri="{28A0092B-C50C-407E-A947-70E740481C1C}">
+                          <a14:useLocalDpi xmlns:a14="http://schemas.microsoft.com/office/drawing/2010/main" val="0"/>
+                        </a:ext>
+                      </a:extLst>
+                    </a:blip>
+                    <a:srcRect/>
+                    <a:stretch>
+                      <a:fillRect/>
+                    </a:stretch>
+                  </pic:blipFill>
+                  <pic:spPr bwMode="auto">
+                    <a:xfrm>
+                      <a:off x="0" y="0"/>
+                      <a:ext cx="5931535" cy="2125345"/>
+                    </a:xfrm>
+                    <a:prstGeom prst="rect">
+                      <a:avLst/>
+                    </a:prstGeom>
+                    <a:noFill/>
+                    <a:ln>
+                      <a:noFill/>
+                    </a:ln>
+                  </pic:spPr>
+                </pic:pic>
+              </a:graphicData>
+            </a:graphic>
           </wp:inline>
         </w:drawing>
       </w:r>
+    </w:p>
+    <w:p>
+      <w:pPr>
+        <w:pStyle w:val="NoSpacing"/>
+        <w:ind w:left="720"/>
+        <w:rPr>
+          <w:sz w:val="20"/>
+        </w:rPr>
+      </w:pPr>
+      <w:r>
+        <w:rPr>
+          <w:noProof/>
+        </w:rPr>
+        <w:drawing>
+          <wp:inline distT="0" distB="0" distL="0" distR="0">
+            <wp:extent cx="5943600" cy="2943475"/>
+            <wp:effectExtent l="0" t="0" r="0" b="0"/>
+            <wp:docPr id="7" name="Picture 7" descr="Image result for decimal numbers in computer memory"/>
+            <wp:cNvGraphicFramePr>
+              <a:graphicFrameLocks xmlns:a="http://schemas.openxmlformats.org/drawingml/2006/main" noChangeAspect="1"/>
+            </wp:cNvGraphicFramePr>
+            <a:graphic xmlns:a="http://schemas.openxmlformats.org/drawingml/2006/main">
+              <a:graphicData uri="http://schemas.openxmlformats.org/drawingml/2006/picture">
+                <pic:pic xmlns:pic="http://schemas.openxmlformats.org/drawingml/2006/picture">
+                  <pic:nvPicPr>
+                    <pic:cNvPr id="0" name="Picture 10" descr="Image result for decimal numbers in computer memory"/>
+                    <pic:cNvPicPr>
+                      <a:picLocks noChangeAspect="1" noChangeArrowheads="1"/>
+                    </pic:cNvPicPr>
+                  </pic:nvPicPr>
+                  <pic:blipFill>
+                    <a:blip r:embed="rId10">
+                      <a:extLst>
+                        <a:ext uri="{28A0092B-C50C-407E-A947-70E740481C1C}">
+                          <a14:useLocalDpi xmlns:a14="http://schemas.microsoft.com/office/drawing/2010/main" val="0"/>
+                        </a:ext>
+                      </a:extLst>
+                    </a:blip>
+                    <a:srcRect/>
+                    <a:stretch>
+                      <a:fillRect/>
+                    </a:stretch>
+                  </pic:blipFill>
+                  <pic:spPr bwMode="auto">
+                    <a:xfrm>
+                      <a:off x="0" y="0"/>
+                      <a:ext cx="5943600" cy="2943475"/>
+                    </a:xfrm>
+                    <a:prstGeom prst="rect">
+                      <a:avLst/>
+                    </a:prstGeom>
+                    <a:noFill/>
+                    <a:ln>
+                      <a:noFill/>
+                    </a:ln>
+                  </pic:spPr>
+                </pic:pic>
+              </a:graphicData>
+            </a:graphic>
+          </wp:inline>
+        </w:drawing>
+      </w:r>
+      <w:r>
+        <w:t xml:space="preserve"> </w:t>
+      </w:r>
+      <w:r>
+        <w:rPr>
+          <w:noProof/>
+        </w:rPr>
+        <w:drawing>
+          <wp:inline distT="0" distB="0" distL="0" distR="0">
+            <wp:extent cx="4658360" cy="2125345"/>
+            <wp:effectExtent l="0" t="0" r="0" b="0"/>
+            <wp:docPr id="9" name="Picture 9" descr="Image result for decimal numbers in computer memory"/>
+            <wp:cNvGraphicFramePr>
+              <a:graphicFrameLocks xmlns:a="http://schemas.openxmlformats.org/drawingml/2006/main" noChangeAspect="1"/>
+            </wp:cNvGraphicFramePr>
+            <a:graphic xmlns:a="http://schemas.openxmlformats.org/drawingml/2006/main">
+              <a:graphicData uri="http://schemas.openxmlformats.org/drawingml/2006/picture">
+                <pic:pic xmlns:pic="http://schemas.openxmlformats.org/drawingml/2006/picture">
+                  <pic:nvPicPr>
+                    <pic:cNvPr id="0" name="Picture 14" descr="Image result for decimal numbers in computer memory"/>
+                    <pic:cNvPicPr>
+                      <a:picLocks noChangeAspect="1" noChangeArrowheads="1"/>
+                    </pic:cNvPicPr>
+                  </pic:nvPicPr>
+                  <pic:blipFill>
+                    <a:blip r:embed="rId11">
+                      <a:extLst>
+                        <a:ext uri="{28A0092B-C50C-407E-A947-70E740481C1C}">
+                          <a14:useLocalDpi xmlns:a14="http://schemas.microsoft.com/office/drawing/2010/main" val="0"/>
+                        </a:ext>
+                      </a:extLst>
+                    </a:blip>
+                    <a:srcRect/>
+                    <a:stretch>
+                      <a:fillRect/>
+                    </a:stretch>
+                  </pic:blipFill>
+                  <pic:spPr bwMode="auto">
+                    <a:xfrm>
+                      <a:off x="0" y="0"/>
+                      <a:ext cx="4658360" cy="2125345"/>
+                    </a:xfrm>
+                    <a:prstGeom prst="rect">
+                      <a:avLst/>
+                    </a:prstGeom>
+                    <a:noFill/>
+                    <a:ln>
+                      <a:noFill/>
+                    </a:ln>
+                  </pic:spPr>
+                </pic:pic>
+              </a:graphicData>
+            </a:graphic>
+          </wp:inline>
+        </w:drawing>
+      </w:r>
+      <w:bookmarkStart w:id="0" w:name="_GoBack"/>
+      <w:bookmarkEnd w:id="0"/>
     </w:p>
     <w:p>
       <w:pPr>
@@ -693,6 +893,62 @@
         </w:rPr>
         <w:t>Pixels are the smallest individual element in an image, holding antiquated values that represent the brightness of a given color at any specific point. Typically, the pixels are stored in computer memory as a raster image or raster map, a two-dimensional array of small integers.</w:t>
       </w:r>
+      <w:r>
+        <w:t xml:space="preserve"> </w:t>
+      </w:r>
+      <w:r>
+        <w:rPr>
+          <w:noProof/>
+        </w:rPr>
+        <w:drawing>
+          <wp:inline distT="0" distB="0" distL="0" distR="0">
+            <wp:extent cx="1903095" cy="1903095"/>
+            <wp:effectExtent l="0" t="0" r="0" b="0"/>
+            <wp:docPr id="6" name="Picture 6" descr="Image result for how are pixels made"/>
+            <wp:cNvGraphicFramePr>
+              <a:graphicFrameLocks xmlns:a="http://schemas.openxmlformats.org/drawingml/2006/main" noChangeAspect="1"/>
+            </wp:cNvGraphicFramePr>
+            <a:graphic xmlns:a="http://schemas.openxmlformats.org/drawingml/2006/main">
+              <a:graphicData uri="http://schemas.openxmlformats.org/drawingml/2006/picture">
+                <pic:pic xmlns:pic="http://schemas.openxmlformats.org/drawingml/2006/picture">
+                  <pic:nvPicPr>
+                    <pic:cNvPr id="0" name="Picture 8" descr="Image result for how are pixels made"/>
+                    <pic:cNvPicPr>
+                      <a:picLocks noChangeAspect="1" noChangeArrowheads="1"/>
+                    </pic:cNvPicPr>
+                  </pic:nvPicPr>
+                  <pic:blipFill>
+                    <a:blip r:embed="rId12">
+                      <a:extLst>
+                        <a:ext uri="{28A0092B-C50C-407E-A947-70E740481C1C}">
+                          <a14:useLocalDpi xmlns:a14="http://schemas.microsoft.com/office/drawing/2010/main" val="0"/>
+                        </a:ext>
+                      </a:extLst>
+                    </a:blip>
+                    <a:srcRect/>
+                    <a:stretch>
+                      <a:fillRect/>
+                    </a:stretch>
+                  </pic:blipFill>
+                  <pic:spPr bwMode="auto">
+                    <a:xfrm>
+                      <a:off x="0" y="0"/>
+                      <a:ext cx="1903095" cy="1903095"/>
+                    </a:xfrm>
+                    <a:prstGeom prst="rect">
+                      <a:avLst/>
+                    </a:prstGeom>
+                    <a:noFill/>
+                    <a:ln>
+                      <a:noFill/>
+                    </a:ln>
+                  </pic:spPr>
+                </pic:pic>
+              </a:graphicData>
+            </a:graphic>
+          </wp:inline>
+        </w:drawing>
+      </w:r>
     </w:p>
     <w:p>
       <w:pPr>
@@ -704,8 +960,10 @@
       </w:pPr>
       <w:r>
         <w:rPr>
-          <w:sz w:val="20"/>
-        </w:rPr>
+          <w:noProof/>
+          <w:sz w:val="20"/>
+        </w:rPr>
+        <w:lastRenderedPageBreak/>
         <w:drawing>
           <wp:inline distT="0" distB="0" distL="0" distR="0">
             <wp:extent cx="5248275" cy="3561329"/>
@@ -724,7 +982,7 @@
                     </pic:cNvPicPr>
                   </pic:nvPicPr>
                   <pic:blipFill>
-                    <a:blip r:embed="rId9">
+                    <a:blip r:embed="rId13">
                       <a:extLst>
                         <a:ext uri="{28A0092B-C50C-407E-A947-70E740481C1C}">
                           <a14:useLocalDpi xmlns:a14="http://schemas.microsoft.com/office/drawing/2010/main" val="0"/>
@@ -755,11 +1013,65 @@
           </wp:inline>
         </w:drawing>
       </w:r>
-      <w:bookmarkStart w:id="0" w:name="_GoBack"/>
-      <w:bookmarkEnd w:id="0"/>
+      <w:r>
+        <w:t xml:space="preserve"> </w:t>
+      </w:r>
+      <w:r>
+        <w:rPr>
+          <w:noProof/>
+        </w:rPr>
+        <w:drawing>
+          <wp:inline distT="0" distB="0" distL="0" distR="0">
+            <wp:extent cx="5943600" cy="3962502"/>
+            <wp:effectExtent l="0" t="0" r="0" b="0"/>
+            <wp:docPr id="4" name="Picture 4" descr="Image result for pixels"/>
+            <wp:cNvGraphicFramePr>
+              <a:graphicFrameLocks xmlns:a="http://schemas.openxmlformats.org/drawingml/2006/main" noChangeAspect="1"/>
+            </wp:cNvGraphicFramePr>
+            <a:graphic xmlns:a="http://schemas.openxmlformats.org/drawingml/2006/main">
+              <a:graphicData uri="http://schemas.openxmlformats.org/drawingml/2006/picture">
+                <pic:pic xmlns:pic="http://schemas.openxmlformats.org/drawingml/2006/picture">
+                  <pic:nvPicPr>
+                    <pic:cNvPr id="0" name="Picture 1" descr="Image result for pixels"/>
+                    <pic:cNvPicPr>
+                      <a:picLocks noChangeAspect="1" noChangeArrowheads="1"/>
+                    </pic:cNvPicPr>
+                  </pic:nvPicPr>
+                  <pic:blipFill>
+                    <a:blip r:embed="rId14">
+                      <a:extLst>
+                        <a:ext uri="{28A0092B-C50C-407E-A947-70E740481C1C}">
+                          <a14:useLocalDpi xmlns:a14="http://schemas.microsoft.com/office/drawing/2010/main" val="0"/>
+                        </a:ext>
+                      </a:extLst>
+                    </a:blip>
+                    <a:srcRect/>
+                    <a:stretch>
+                      <a:fillRect/>
+                    </a:stretch>
+                  </pic:blipFill>
+                  <pic:spPr bwMode="auto">
+                    <a:xfrm>
+                      <a:off x="0" y="0"/>
+                      <a:ext cx="5943600" cy="3962502"/>
+                    </a:xfrm>
+                    <a:prstGeom prst="rect">
+                      <a:avLst/>
+                    </a:prstGeom>
+                    <a:noFill/>
+                    <a:ln>
+                      <a:noFill/>
+                    </a:ln>
+                  </pic:spPr>
+                </pic:pic>
+              </a:graphicData>
+            </a:graphic>
+          </wp:inline>
+        </w:drawing>
+      </w:r>
     </w:p>
     <w:sectPr>
-      <w:headerReference w:type="default" r:id="rId10"/>
+      <w:headerReference w:type="default" r:id="rId15"/>
       <w:pgSz w:w="12240" w:h="20160" w:code="5"/>
       <w:pgMar w:top="1152" w:right="1440" w:bottom="720" w:left="1440" w:header="720" w:footer="720" w:gutter="0"/>
       <w:cols w:space="720"/>
@@ -2077,6 +2389,7 @@
   <w:style w:type="character" w:default="1" w:styleId="DefaultParagraphFont">
     <w:name w:val="Default Paragraph Font"/>
     <w:uiPriority w:val="1"/>
+    <w:semiHidden/>
     <w:unhideWhenUsed/>
   </w:style>
   <w:style w:type="table" w:default="1" w:styleId="TableNormal">
